--- a/LiteraturQuellen/BacInternetLinks.docx
+++ b/LiteraturQuellen/BacInternetLinks.docx
@@ -3,23 +3,43 @@
 <w:document xmlns:ve="http://schemas.openxmlformats.org/markup-compatibility/2006" xmlns:o="urn:schemas-microsoft-com:office:office" xmlns:r="http://schemas.openxmlformats.org/officeDocument/2006/relationships" xmlns:m="http://schemas.openxmlformats.org/officeDocument/2006/math" xmlns:v="urn:schemas-microsoft-com:vml" xmlns:wp="http://schemas.openxmlformats.org/drawingml/2006/wordprocessingDrawing" xmlns:w10="urn:schemas-microsoft-com:office:word" xmlns:w="http://schemas.openxmlformats.org/wordprocessingml/2006/main" xmlns:wne="http://schemas.microsoft.com/office/word/2006/wordml">
   <w:body>
     <w:p>
+      <w:r>
+        <w:fldChar w:fldCharType="begin"/>
+      </w:r>
+      <w:r>
+        <w:instrText>HYPERLINK "http://www.ciri.org.nz/bendworks/bending.pdf"</w:instrText>
+      </w:r>
+      <w:r>
+        <w:fldChar w:fldCharType="separate"/>
+      </w:r>
+      <w:r>
+        <w:rPr>
+          <w:rStyle w:val="Hyperlink"/>
+        </w:rPr>
+        <w:t>http://www.ciri.org.nz/bendworks/bending.pdf</w:t>
+      </w:r>
+      <w:r>
+        <w:fldChar w:fldCharType="end"/>
+      </w:r>
+    </w:p>
+    <w:p/>
+    <w:p>
       <w:hyperlink r:id="rId4" w:history="1">
         <w:r>
           <w:rPr>
             <w:rStyle w:val="Hyperlink"/>
           </w:rPr>
-          <w:t>http://www.ciri.org.nz/bendworks/bending.pdf</w:t>
-        </w:r>
-      </w:hyperlink>
-    </w:p>
-    <w:p/>
+          <w:t>http://www.adina.com/adinadownloads/primer/prob33.pdf</w:t>
+        </w:r>
+      </w:hyperlink>
+    </w:p>
     <w:p>
       <w:hyperlink r:id="rId5" w:history="1">
         <w:r>
           <w:rPr>
             <w:rStyle w:val="Hyperlink"/>
           </w:rPr>
-          <w:t>http://www.adina.com/adinadownloads/primer/prob33.pdf</w:t>
+          <w:t>https://www3.nd.edu/~rroeder/ame50542/slides/bending.pdf</w:t>
         </w:r>
       </w:hyperlink>
     </w:p>
@@ -29,28 +49,28 @@
           <w:rPr>
             <w:rStyle w:val="Hyperlink"/>
           </w:rPr>
-          <w:t>https://www3.nd.edu/~rroeder/ame50542/slides/bending.pdf</w:t>
-        </w:r>
-      </w:hyperlink>
-    </w:p>
+          <w:t>http://thelibraryofmanufacturing.com/sheetmetal_bending.html</w:t>
+        </w:r>
+      </w:hyperlink>
+    </w:p>
+    <w:p/>
     <w:p>
       <w:hyperlink r:id="rId7" w:history="1">
         <w:r>
           <w:rPr>
             <w:rStyle w:val="Hyperlink"/>
           </w:rPr>
-          <w:t>http://thelibraryofmanufacturing.com/sheetmetal_bending.html</w:t>
-        </w:r>
-      </w:hyperlink>
-    </w:p>
-    <w:p/>
+          <w:t>http://www.custompartnet.com/wu/sheet-metal-forming</w:t>
+        </w:r>
+      </w:hyperlink>
+    </w:p>
     <w:p>
       <w:hyperlink r:id="rId8" w:history="1">
         <w:r>
           <w:rPr>
             <w:rStyle w:val="Hyperlink"/>
           </w:rPr>
-          <w:t>http://www.custompartnet.com/wu/sheet-metal-forming</w:t>
+          <w:t>http://www.quia.com/jg/1961560list.html</w:t>
         </w:r>
       </w:hyperlink>
     </w:p>
@@ -60,7 +80,7 @@
           <w:rPr>
             <w:rStyle w:val="Hyperlink"/>
           </w:rPr>
-          <w:t>http://www.quia.com/jg/1961560list.html</w:t>
+          <w:t>http://14.139.245.214/mfvlab/SheetMetal.php</w:t>
         </w:r>
       </w:hyperlink>
     </w:p>
@@ -70,7 +90,7 @@
           <w:rPr>
             <w:rStyle w:val="Hyperlink"/>
           </w:rPr>
-          <w:t>http://14.139.245.214/mfvlab/SheetMetal.php</w:t>
+          <w:t>http://www.sheetmetalguy.com/bending-definitions.htm</w:t>
         </w:r>
       </w:hyperlink>
     </w:p>
@@ -80,43 +100,33 @@
           <w:rPr>
             <w:rStyle w:val="Hyperlink"/>
           </w:rPr>
-          <w:t>http://www.sheetmetalguy.com/bending-definitions.htm</w:t>
-        </w:r>
-      </w:hyperlink>
-    </w:p>
+          <w:t>http://www.thefabricator.com/article/stamping/die-basics-101-part-xv</w:t>
+        </w:r>
+      </w:hyperlink>
+    </w:p>
+    <w:p/>
     <w:p>
       <w:hyperlink r:id="rId12" w:history="1">
         <w:r>
           <w:rPr>
             <w:rStyle w:val="Hyperlink"/>
           </w:rPr>
-          <w:t>http://www.thefabricator.com/article/stamping/die-basics-101-part-xv</w:t>
-        </w:r>
-      </w:hyperlink>
-    </w:p>
-    <w:p/>
+          <w:t>http://sheetmetal.me/wiping-die/</w:t>
+        </w:r>
+      </w:hyperlink>
+    </w:p>
     <w:p>
       <w:hyperlink r:id="rId13" w:history="1">
         <w:r>
           <w:rPr>
             <w:rStyle w:val="Hyperlink"/>
           </w:rPr>
-          <w:t>http://sheetmetal.me/wiping-die/</w:t>
-        </w:r>
-      </w:hyperlink>
-    </w:p>
-    <w:p>
-      <w:hyperlink r:id="rId14" w:history="1">
-        <w:r>
-          <w:rPr>
-            <w:rStyle w:val="Hyperlink"/>
-          </w:rPr>
           <w:t>http://www.custompartnet.com/calculator/wipe-bending-force</w:t>
         </w:r>
       </w:hyperlink>
     </w:p>
     <w:p>
-      <w:hyperlink r:id="rId15" w:anchor="q=wiping+die+bending" w:history="1">
+      <w:hyperlink r:id="rId14" w:anchor="q=wiping+die+bending" w:history="1">
         <w:r>
           <w:rPr>
             <w:rStyle w:val="Hyperlink"/>
@@ -127,15 +137,54 @@
     </w:p>
     <w:p/>
     <w:p>
+      <w:hyperlink r:id="rId15" w:history="1">
+        <w:r>
+          <w:rPr>
+            <w:rStyle w:val="Hyperlink"/>
+          </w:rPr>
+          <w:t>http://www3.nd.edu/~sschmid/Steven_Schmid/FOAMS.html</w:t>
+        </w:r>
+      </w:hyperlink>
+    </w:p>
+    <w:p>
       <w:hyperlink r:id="rId16" w:history="1">
         <w:r>
           <w:rPr>
             <w:rStyle w:val="Hyperlink"/>
           </w:rPr>
-          <w:t>http://www3.nd.edu/~sschmid/Steven_Schmid/FOAMS.html</w:t>
-        </w:r>
-      </w:hyperlink>
-    </w:p>
+          <w:t>http://www.mapeng.net/news/mechanical_English_article/2013/4/mapeng_134161819313736_2.html</w:t>
+        </w:r>
+      </w:hyperlink>
+      <w:r>
+        <w:t xml:space="preserve">    Ziehen (</w:t>
+      </w:r>
+      <w:proofErr w:type="spellStart"/>
+      <w:r>
+        <w:t>Buld</w:t>
+      </w:r>
+      <w:proofErr w:type="spellEnd"/>
+      <w:r>
+        <w:t xml:space="preserve"> </w:t>
+      </w:r>
+      <w:proofErr w:type="spellStart"/>
+      <w:r>
+        <w:t>metal</w:t>
+      </w:r>
+      <w:proofErr w:type="spellEnd"/>
+      <w:r>
+        <w:t xml:space="preserve"> </w:t>
+      </w:r>
+      <w:proofErr w:type="spellStart"/>
+      <w:r>
+        <w:t>dawing</w:t>
+      </w:r>
+      <w:proofErr w:type="spellEnd"/>
+      <w:r>
+        <w:t>)</w:t>
+      </w:r>
+    </w:p>
+    <w:p/>
+    <w:p/>
     <w:p/>
     <w:p/>
     <w:p/>

--- a/LiteraturQuellen/BacInternetLinks.docx
+++ b/LiteraturQuellen/BacInternetLinks.docx
@@ -183,6 +183,28 @@
         <w:t>)</w:t>
       </w:r>
     </w:p>
+    <w:p>
+      <w:hyperlink r:id="rId17" w:history="1">
+        <w:r>
+          <w:rPr>
+            <w:rStyle w:val="Hyperlink"/>
+          </w:rPr>
+          <w:t>http://www.brigiost.de/chemie/idealkristall-Dateien/frame.htm</w:t>
+        </w:r>
+      </w:hyperlink>
+      <w:r>
+        <w:t xml:space="preserve">    (</w:t>
+      </w:r>
+      <w:proofErr w:type="spellStart"/>
+      <w:r>
+        <w:t>versetzungenint</w:t>
+      </w:r>
+      <w:proofErr w:type="spellEnd"/>
+      <w:r>
+        <w:t>)</w:t>
+      </w:r>
+    </w:p>
+    <w:p/>
     <w:p/>
     <w:p/>
     <w:p/>
